--- a/Testing/Test Specification/learning hub test strategy.docx
+++ b/Testing/Test Specification/learning hub test strategy.docx
@@ -1550,34 +1550,62 @@
           <w:sz w:val="28"/>
           <w:szCs w:val="28"/>
         </w:rPr>
-        <w:t>Learning hub is a web platform that will provide tons of information so users can receive and explore knowledge in different life domain and also to be part of the community to contribute and share their knowledge</w:t>
+        <w:t xml:space="preserve">Learning hub is a web platform that will provide tons of information so users can receive and explore knowledge in different life domain and also to be part of the community to contribute and share their </w:t>
       </w:r>
-    </w:p>
-    <w:p>
-      <w:pPr>
+      <w:proofErr w:type="gramStart"/>
+      <w:r>
         <w:rPr>
           <w:rFonts w:asciiTheme="majorBidi" w:hAnsiTheme="majorBidi" w:cstheme="majorBidi"/>
           <w:sz w:val="28"/>
           <w:szCs w:val="28"/>
         </w:rPr>
-      </w:pPr>
+        <w:t>knowledge</w:t>
+      </w:r>
+      <w:proofErr w:type="gramEnd"/>
     </w:p>
     <w:p>
       <w:pPr>
-        <w:ind w:left="720"/>
         <w:rPr>
           <w:rFonts w:asciiTheme="majorBidi" w:hAnsiTheme="majorBidi" w:cstheme="majorBidi"/>
           <w:sz w:val="28"/>
           <w:szCs w:val="28"/>
         </w:rPr>
       </w:pPr>
-      <w:r>
+    </w:p>
+    <w:p>
+      <w:pPr>
+        <w:ind w:left="720"/>
         <w:rPr>
           <w:rFonts w:asciiTheme="majorBidi" w:hAnsiTheme="majorBidi" w:cstheme="majorBidi"/>
           <w:sz w:val="28"/>
           <w:szCs w:val="28"/>
         </w:rPr>
-        <w:t xml:space="preserve">Information technology institute (ITI) has recently approved " learning hub web application" project to move forward for project initiation within the research and development (R&amp;D) group.  While " learning hub web application" is currently available, ITI believes that new technological developments will enable our team to develop a solution far superior to what is currently available.  </w:t>
+      </w:pPr>
+      <w:r>
+        <w:rPr>
+          <w:rFonts w:asciiTheme="majorBidi" w:hAnsiTheme="majorBidi" w:cstheme="majorBidi"/>
+          <w:sz w:val="28"/>
+          <w:szCs w:val="28"/>
+        </w:rPr>
+        <w:t xml:space="preserve">Information technology institute (ITI) has recently approved </w:t>
+      </w:r>
+      <w:proofErr w:type="gramStart"/>
+      <w:r>
+        <w:rPr>
+          <w:rFonts w:asciiTheme="majorBidi" w:hAnsiTheme="majorBidi" w:cstheme="majorBidi"/>
+          <w:sz w:val="28"/>
+          <w:szCs w:val="28"/>
+        </w:rPr>
+        <w:t>" learning</w:t>
+      </w:r>
+      <w:proofErr w:type="gramEnd"/>
+      <w:r>
+        <w:rPr>
+          <w:rFonts w:asciiTheme="majorBidi" w:hAnsiTheme="majorBidi" w:cstheme="majorBidi"/>
+          <w:sz w:val="28"/>
+          <w:szCs w:val="28"/>
+        </w:rPr>
+        <w:t xml:space="preserve"> hub web application" project to move forward for project initiation within the research and development (R&amp;D) group.  While " learning hub web application" is currently available, ITI believes that new technological developments will enable our team to develop a solution far superior to what is currently available.  </w:t>
       </w:r>
     </w:p>
     <w:p>
@@ -2101,8 +2129,19 @@
           <w:szCs w:val="28"/>
           <w:lang w:val="en-AU"/>
         </w:rPr>
-        <w:t>Each test case will require one or more test users. Test users must be created to replicate real business users allowing defects related to authorisation profiles and delegation of duties to be identified. Using unrealistic role assignment for test users will invalidate all functional test</w:t>
+        <w:t xml:space="preserve">Each test case will require one or more test users. Test users must be created to replicate real business users allowing defects related to authorisation profiles and delegation of duties to be identified. Using unrealistic role assignment for test users will invalidate all functional </w:t>
       </w:r>
+      <w:proofErr w:type="gramStart"/>
+      <w:r>
+        <w:rPr>
+          <w:rFonts w:asciiTheme="majorBidi" w:hAnsiTheme="majorBidi" w:cstheme="majorBidi"/>
+          <w:sz w:val="28"/>
+          <w:szCs w:val="28"/>
+          <w:lang w:val="en-AU"/>
+        </w:rPr>
+        <w:t>test</w:t>
+      </w:r>
+      <w:proofErr w:type="gramEnd"/>
     </w:p>
     <w:p>
       <w:pPr>
@@ -2315,8 +2354,16 @@
               <w:rPr>
                 <w:color w:val="auto"/>
               </w:rPr>
-              <w:t>Dev Lead</w:t>
-            </w:r>
+              <w:t xml:space="preserve">Dev </w:t>
+            </w:r>
+            <w:proofErr w:type="gramStart"/>
+            <w:r>
+              <w:rPr>
+                <w:color w:val="auto"/>
+              </w:rPr>
+              <w:t>Lead</w:t>
+            </w:r>
+            <w:proofErr w:type="gramEnd"/>
           </w:p>
         </w:tc>
         <w:tc>
@@ -3499,7 +3546,7 @@
           <w:sz w:val="27"/>
           <w:szCs w:val="27"/>
         </w:rPr>
-        <w:t>Bug-tracking system report of all issues raised during testing process.</w:t>
+        <w:t>Bug report of all issues raised during testing process.</w:t>
       </w:r>
     </w:p>
     <w:p>
@@ -4001,7 +4048,25 @@
           <w:sz w:val="28"/>
           <w:szCs w:val="28"/>
         </w:rPr>
-        <w:t>Defect Review Meetings will be held on a daily.  The goal of this meeting is to ensure that defects are being resolved in a timely fashion and that any issues or questions are resolved.  It is at these meetings that progress tracking of defect resolution and closure is communicated.</w:t>
+        <w:t xml:space="preserve">Defect Review Meetings will be </w:t>
+      </w:r>
+      <w:proofErr w:type="gramStart"/>
+      <w:r>
+        <w:rPr>
+          <w:rFonts w:asciiTheme="majorBidi" w:hAnsiTheme="majorBidi" w:cstheme="majorBidi"/>
+          <w:sz w:val="28"/>
+          <w:szCs w:val="28"/>
+        </w:rPr>
+        <w:t>held on a</w:t>
+      </w:r>
+      <w:proofErr w:type="gramEnd"/>
+      <w:r>
+        <w:rPr>
+          <w:rFonts w:asciiTheme="majorBidi" w:hAnsiTheme="majorBidi" w:cstheme="majorBidi"/>
+          <w:sz w:val="28"/>
+          <w:szCs w:val="28"/>
+        </w:rPr>
+        <w:t xml:space="preserve"> daily.  The goal of this meeting is to ensure that defects are being resolved in a timely fashion and that any issues or questions are resolved.  It is at these meetings that progress tracking of defect resolution and closure is communicated.</w:t>
       </w:r>
     </w:p>
     <w:p>
@@ -4029,21 +4094,41 @@
           <w:szCs w:val="28"/>
         </w:rPr>
       </w:pPr>
+      <w:proofErr w:type="gramStart"/>
       <w:r>
         <w:rPr>
           <w:rFonts w:asciiTheme="majorBidi" w:hAnsiTheme="majorBidi" w:cstheme="majorBidi"/>
           <w:sz w:val="28"/>
           <w:szCs w:val="28"/>
         </w:rPr>
-        <w:t xml:space="preserve">Development team should have access to defects section and are able to update the defect details. </w:t>
+        <w:t>Development</w:t>
       </w:r>
+      <w:proofErr w:type="gramEnd"/>
       <w:r>
         <w:rPr>
           <w:rFonts w:asciiTheme="majorBidi" w:hAnsiTheme="majorBidi" w:cstheme="majorBidi"/>
           <w:sz w:val="28"/>
           <w:szCs w:val="28"/>
         </w:rPr>
-        <w:t>Testing team</w:t>
+        <w:t xml:space="preserve"> team should have access to defects section and are able to update the defect details. </w:t>
+      </w:r>
+      <w:proofErr w:type="gramStart"/>
+      <w:r>
+        <w:rPr>
+          <w:rFonts w:asciiTheme="majorBidi" w:hAnsiTheme="majorBidi" w:cstheme="majorBidi"/>
+          <w:sz w:val="28"/>
+          <w:szCs w:val="28"/>
+        </w:rPr>
+        <w:t>Testing</w:t>
+      </w:r>
+      <w:proofErr w:type="gramEnd"/>
+      <w:r>
+        <w:rPr>
+          <w:rFonts w:asciiTheme="majorBidi" w:hAnsiTheme="majorBidi" w:cstheme="majorBidi"/>
+          <w:sz w:val="28"/>
+          <w:szCs w:val="28"/>
+        </w:rPr>
+        <w:t xml:space="preserve"> team</w:t>
       </w:r>
       <w:r>
         <w:rPr>
@@ -4077,8 +4162,18 @@
           <w:sz w:val="28"/>
           <w:szCs w:val="28"/>
         </w:rPr>
-        <w:t>Below diagram help</w:t>
+        <w:t xml:space="preserve">Below diagram </w:t>
       </w:r>
+      <w:proofErr w:type="gramStart"/>
+      <w:r>
+        <w:rPr>
+          <w:rFonts w:asciiTheme="majorBidi" w:hAnsiTheme="majorBidi" w:cstheme="majorBidi"/>
+          <w:sz w:val="28"/>
+          <w:szCs w:val="28"/>
+        </w:rPr>
+        <w:t>help</w:t>
+      </w:r>
+      <w:proofErr w:type="gramEnd"/>
       <w:r>
         <w:rPr>
           <w:rFonts w:asciiTheme="majorBidi" w:hAnsiTheme="majorBidi" w:cstheme="majorBidi"/>
@@ -4536,8 +4631,13 @@
         <w:jc w:val="both"/>
       </w:pPr>
       <w:r>
-        <w:t>As part of the Defect Life Cycle definition and Defect Management process, various Defect stages will be identified as mentioned below</w:t>
+        <w:t xml:space="preserve">As part of the Defect Life Cycle definition and Defect Management process, various Defect stages will be identified as mentioned </w:t>
       </w:r>
+      <w:proofErr w:type="gramStart"/>
+      <w:r>
+        <w:t>below</w:t>
+      </w:r>
+      <w:proofErr w:type="gramEnd"/>
     </w:p>
     <w:tbl>
       <w:tblPr>
